--- a/GOFFIC_RAPPORT.docx
+++ b/GOFFIC_RAPPORT.docx
@@ -201,7 +201,15 @@
       </w:pPr>
       <w:r>
         <w:rPr/>
-        <w:t>The OOP type of implementation is inheritance.</w:t>
+        <w:t xml:space="preserve">The OOP type of implementation is </w:t>
+      </w:r>
+      <w:r>
+        <w:rPr/>
+        <w:t xml:space="preserve">a multilevel </w:t>
+      </w:r>
+      <w:r>
+        <w:rPr/>
+        <w:t>inheritance.</w:t>
       </w:r>
     </w:p>
     <w:p>
@@ -438,6 +446,7 @@
       </w:pPr>
       <w:rPr>
         <w:rFonts w:ascii="Wingdings" w:hAnsi="Wingdings" w:cs="Wingdings" w:hint="default"/>
+        <w:rFonts w:cs="Wingdings"/>
       </w:rPr>
     </w:lvl>
     <w:lvl w:ilvl="3">
@@ -450,6 +459,7 @@
       </w:pPr>
       <w:rPr>
         <w:rFonts w:ascii="Symbol" w:hAnsi="Symbol" w:cs="Symbol" w:hint="default"/>
+        <w:rFonts w:cs="Symbol"/>
       </w:rPr>
     </w:lvl>
     <w:lvl w:ilvl="4">
@@ -475,6 +485,7 @@
       </w:pPr>
       <w:rPr>
         <w:rFonts w:ascii="Wingdings" w:hAnsi="Wingdings" w:cs="Wingdings" w:hint="default"/>
+        <w:rFonts w:cs="Wingdings"/>
       </w:rPr>
     </w:lvl>
     <w:lvl w:ilvl="6">
@@ -487,6 +498,7 @@
       </w:pPr>
       <w:rPr>
         <w:rFonts w:ascii="Symbol" w:hAnsi="Symbol" w:cs="Symbol" w:hint="default"/>
+        <w:rFonts w:cs="Symbol"/>
       </w:rPr>
     </w:lvl>
     <w:lvl w:ilvl="7">
@@ -512,6 +524,7 @@
       </w:pPr>
       <w:rPr>
         <w:rFonts w:ascii="Wingdings" w:hAnsi="Wingdings" w:cs="Wingdings" w:hint="default"/>
+        <w:rFonts w:cs="Wingdings"/>
       </w:rPr>
     </w:lvl>
   </w:abstractNum>
@@ -622,7 +635,6 @@
     <w:rPrDefault>
       <w:rPr>
         <w:rFonts w:ascii="Calibri" w:hAnsi="Calibri" w:eastAsia="Calibri" w:cs="" w:asciiTheme="minorHAnsi" w:cstheme="minorBidi" w:eastAsiaTheme="minorHAnsi" w:hAnsiTheme="minorHAnsi"/>
-        <w:sz w:val="22"/>
         <w:szCs w:val="22"/>
         <w:lang w:val="fr-FR" w:eastAsia="en-US" w:bidi="ar-SA"/>
       </w:rPr>
@@ -1058,6 +1070,69 @@
       <w:rFonts w:cs="Courier New"/>
     </w:rPr>
   </w:style>
+  <w:style w:type="character" w:styleId="ListLabel5">
+    <w:name w:val="ListLabel 5"/>
+    <w:qFormat/>
+    <w:rPr>
+      <w:rFonts w:cs="Calibri"/>
+    </w:rPr>
+  </w:style>
+  <w:style w:type="character" w:styleId="ListLabel6">
+    <w:name w:val="ListLabel 6"/>
+    <w:qFormat/>
+    <w:rPr>
+      <w:rFonts w:cs="Courier New"/>
+    </w:rPr>
+  </w:style>
+  <w:style w:type="character" w:styleId="ListLabel7">
+    <w:name w:val="ListLabel 7"/>
+    <w:qFormat/>
+    <w:rPr>
+      <w:rFonts w:cs="Wingdings"/>
+    </w:rPr>
+  </w:style>
+  <w:style w:type="character" w:styleId="ListLabel8">
+    <w:name w:val="ListLabel 8"/>
+    <w:qFormat/>
+    <w:rPr>
+      <w:rFonts w:cs="Symbol"/>
+    </w:rPr>
+  </w:style>
+  <w:style w:type="character" w:styleId="ListLabel9">
+    <w:name w:val="ListLabel 9"/>
+    <w:qFormat/>
+    <w:rPr>
+      <w:rFonts w:cs="Courier New"/>
+    </w:rPr>
+  </w:style>
+  <w:style w:type="character" w:styleId="ListLabel10">
+    <w:name w:val="ListLabel 10"/>
+    <w:qFormat/>
+    <w:rPr>
+      <w:rFonts w:cs="Wingdings"/>
+    </w:rPr>
+  </w:style>
+  <w:style w:type="character" w:styleId="ListLabel11">
+    <w:name w:val="ListLabel 11"/>
+    <w:qFormat/>
+    <w:rPr>
+      <w:rFonts w:cs="Symbol"/>
+    </w:rPr>
+  </w:style>
+  <w:style w:type="character" w:styleId="ListLabel12">
+    <w:name w:val="ListLabel 12"/>
+    <w:qFormat/>
+    <w:rPr>
+      <w:rFonts w:cs="Courier New"/>
+    </w:rPr>
+  </w:style>
+  <w:style w:type="character" w:styleId="ListLabel13">
+    <w:name w:val="ListLabel 13"/>
+    <w:qFormat/>
+    <w:rPr>
+      <w:rFonts w:cs="Wingdings"/>
+    </w:rPr>
+  </w:style>
   <w:style w:type="paragraph" w:styleId="Titre">
     <w:name w:val="Titre"/>
     <w:basedOn w:val="Normal"/>

--- a/GOFFIC_RAPPORT.docx
+++ b/GOFFIC_RAPPORT.docx
@@ -167,49 +167,25 @@
       </w:pPr>
       <w:r>
         <w:rPr/>
-        <w:t>The m method is the one called from B class.</w:t>
-      </w:r>
-    </w:p>
-    <w:p>
-      <w:pPr>
-        <w:pStyle w:val="Normal"/>
-        <w:rPr/>
-      </w:pPr>
-      <w:r>
-        <w:rPr/>
-        <w:t xml:space="preserve">The result : </w:t>
-      </w:r>
-      <w:r>
-        <w:rPr>
-          <w:rFonts w:cs="Consolas" w:ascii="Consolas" w:hAnsi="Consolas"/>
-          <w:color w:val="2A00FF"/>
-          <w:sz w:val="20"/>
-          <w:szCs w:val="20"/>
-          <w:shd w:fill="E8F2FE" w:val="clear"/>
-        </w:rPr>
-        <w:t>"Je suis dans la méthode m d'une instance de B"</w:t>
-      </w:r>
-      <w:r>
-        <w:rPr/>
-        <w:t xml:space="preserve"> is the expected one</w:t>
-      </w:r>
-    </w:p>
-    <w:p>
-      <w:pPr>
-        <w:pStyle w:val="Normal"/>
-        <w:rPr/>
-      </w:pPr>
-      <w:r>
-        <w:rPr/>
-        <w:t xml:space="preserve">The OOP type of implementation is </w:t>
-      </w:r>
-      <w:r>
-        <w:rPr/>
-        <w:t xml:space="preserve">a multilevel </w:t>
-      </w:r>
-      <w:r>
-        <w:rPr/>
-        <w:t>inheritance.</w:t>
+        <w:t xml:space="preserve">The m method is the one called from </w:t>
+      </w:r>
+      <w:r>
+        <w:rPr/>
+        <w:t>A</w:t>
+      </w:r>
+      <w:r>
+        <w:rPr/>
+        <w:t xml:space="preserve"> class.</w:t>
+      </w:r>
+    </w:p>
+    <w:p>
+      <w:pPr>
+        <w:pStyle w:val="Normal"/>
+        <w:rPr/>
+      </w:pPr>
+      <w:r>
+        <w:rPr/>
+        <w:t>The OOP type of implementation is a multilevel inheritance.</w:t>
       </w:r>
     </w:p>
     <w:p>
@@ -1133,6 +1109,69 @@
       <w:rFonts w:cs="Wingdings"/>
     </w:rPr>
   </w:style>
+  <w:style w:type="character" w:styleId="ListLabel14">
+    <w:name w:val="ListLabel 14"/>
+    <w:qFormat/>
+    <w:rPr>
+      <w:rFonts w:cs="Calibri"/>
+    </w:rPr>
+  </w:style>
+  <w:style w:type="character" w:styleId="ListLabel15">
+    <w:name w:val="ListLabel 15"/>
+    <w:qFormat/>
+    <w:rPr>
+      <w:rFonts w:cs="Courier New"/>
+    </w:rPr>
+  </w:style>
+  <w:style w:type="character" w:styleId="ListLabel16">
+    <w:name w:val="ListLabel 16"/>
+    <w:qFormat/>
+    <w:rPr>
+      <w:rFonts w:cs="Wingdings"/>
+    </w:rPr>
+  </w:style>
+  <w:style w:type="character" w:styleId="ListLabel17">
+    <w:name w:val="ListLabel 17"/>
+    <w:qFormat/>
+    <w:rPr>
+      <w:rFonts w:cs="Symbol"/>
+    </w:rPr>
+  </w:style>
+  <w:style w:type="character" w:styleId="ListLabel18">
+    <w:name w:val="ListLabel 18"/>
+    <w:qFormat/>
+    <w:rPr>
+      <w:rFonts w:cs="Courier New"/>
+    </w:rPr>
+  </w:style>
+  <w:style w:type="character" w:styleId="ListLabel19">
+    <w:name w:val="ListLabel 19"/>
+    <w:qFormat/>
+    <w:rPr>
+      <w:rFonts w:cs="Wingdings"/>
+    </w:rPr>
+  </w:style>
+  <w:style w:type="character" w:styleId="ListLabel20">
+    <w:name w:val="ListLabel 20"/>
+    <w:qFormat/>
+    <w:rPr>
+      <w:rFonts w:cs="Symbol"/>
+    </w:rPr>
+  </w:style>
+  <w:style w:type="character" w:styleId="ListLabel21">
+    <w:name w:val="ListLabel 21"/>
+    <w:qFormat/>
+    <w:rPr>
+      <w:rFonts w:cs="Courier New"/>
+    </w:rPr>
+  </w:style>
+  <w:style w:type="character" w:styleId="ListLabel22">
+    <w:name w:val="ListLabel 22"/>
+    <w:qFormat/>
+    <w:rPr>
+      <w:rFonts w:cs="Wingdings"/>
+    </w:rPr>
+  </w:style>
   <w:style w:type="paragraph" w:styleId="Titre">
     <w:name w:val="Titre"/>
     <w:basedOn w:val="Normal"/>
